--- a/data/output/test/信息软件业招聘岗位数分析报告/信息软件业招聘岗位数分析报告（2023年06月）.docx
+++ b/data/output/test/信息软件业招聘岗位数分析报告/信息软件业招聘岗位数分析报告（2023年06月）.docx
@@ -27,11 +27,15 @@
         </w:rPr>
         <w:t>（2023年06月）</w:t>
       </w:r>
+      <w:r>
+        <w:br/>
+      </w:r>
     </w:p>
     <w:p>
       <w:pPr>
         <w:spacing w:before="0" w:after="0" w:line="360" w:lineRule="auto"/>
         <w:ind w:firstLine="640"/>
+        <w:jc w:val="both"/>
       </w:pPr>
       <w:r>
         <w:rPr>
@@ -97,13 +101,14 @@
       <w:pPr>
         <w:spacing w:before="0" w:after="0" w:line="360" w:lineRule="auto"/>
         <w:ind w:firstLine="640"/>
+        <w:jc w:val="both"/>
       </w:pPr>
       <w:r>
         <w:rPr>
           <w:rFonts w:ascii="Times New Roman" w:hAnsi="Times New Roman"/>
           <w:sz w:val="32"/>
         </w:rPr>
-        <w:t>分集团看，阿里系招聘1人，其中本地1人，外地0人；百度系招聘9人，其中本地8人，外地1人；抖音系招聘188人，其中本地61人，外地127人；京东系招聘336人，其中本地223人，外地113人；快手系招聘282人，其中本地199人，外地83人；美团系招聘733人，其中本地338人，外地395人；神州数码系招聘224人，其中本地103人，外地121人；小米系招聘20人，其中本地18人，外地2人。</w:t>
+        <w:t>分集团看，阿里系招聘1人，其中本地1人，外地0人；百度系招聘9人，其中本地8人，外地1人；抖音系招聘188人，其中本地61人，外地127人；京东系招聘336人，其中本地223人，外地113人；快手系招聘282人，其中本地199人，外地83人；美团系招聘733人，其中本地338人，外地395人；神州数码招聘224人，其中本地103人，外地121人；小米系招聘20人，其中本地18人，外地2人。</w:t>
       </w:r>
     </w:p>
     <w:p>
@@ -116,7 +121,7 @@
           <w:rFonts w:ascii="宋体" w:hAnsi="宋体" w:eastAsia="宋体"/>
           <w:sz w:val="24"/>
         </w:rPr>
-        <w:t>表：分集团北京市信息软件业招聘岗位数</w:t>
+        <w:t>表：分集团系北京市信息软件业招聘岗位数</w:t>
       </w:r>
     </w:p>
     <w:tbl>
@@ -639,7 +644,7 @@
                 <w:rFonts w:ascii="宋体" w:hAnsi="宋体" w:eastAsia="宋体"/>
                 <w:sz w:val="24"/>
               </w:rPr>
-              <w:t>神州数码系</w:t>
+              <w:t>神州数码</w:t>
             </w:r>
           </w:p>
         </w:tc>
